--- a/server/DocumentsKM/word/old_templates/template_estimation_pages.docx
+++ b/server/DocumentsKM/word/old_templates/template_estimation_pages.docx
@@ -1,6 +1,6 @@
 
 <file path=word/document.xml><?xml version="1.0" encoding="utf-8"?>
-<w:document xmlns:wpc="http://schemas.microsoft.com/office/word/2010/wordprocessingCanvas" xmlns:cx="http://schemas.microsoft.com/office/drawing/2014/chartex" xmlns:cx1="http://schemas.microsoft.com/office/drawing/2015/9/8/chartex" xmlns:mc="http://schemas.openxmlformats.org/markup-compatibility/2006" xmlns:o="urn:schemas-microsoft-com:office:office" xmlns:r="http://schemas.openxmlformats.org/officeDocument/2006/relationships" xmlns:m="http://schemas.openxmlformats.org/officeDocument/2006/math" xmlns:v="urn:schemas-microsoft-com:vml" xmlns:wp14="http://schemas.microsoft.com/office/word/2010/wordprocessingDrawing" xmlns:wp="http://schemas.openxmlformats.org/drawingml/2006/wordprocessingDrawing" xmlns:w10="urn:schemas-microsoft-com:office:word" xmlns:w="http://schemas.openxmlformats.org/wordprocessingml/2006/main" xmlns:w14="http://schemas.microsoft.com/office/word/2010/wordml" xmlns:w15="http://schemas.microsoft.com/office/word/2012/wordml" xmlns:w16se="http://schemas.microsoft.com/office/word/2015/wordml/symex" xmlns:wpg="http://schemas.microsoft.com/office/word/2010/wordprocessingGroup" xmlns:wpi="http://schemas.microsoft.com/office/word/2010/wordprocessingInk" xmlns:wne="http://schemas.microsoft.com/office/word/2006/wordml" xmlns:wps="http://schemas.microsoft.com/office/word/2010/wordprocessingShape" mc:Ignorable="w14 w15 w16se wp14">
+<w:document xmlns:wpc="http://schemas.microsoft.com/office/word/2010/wordprocessingCanvas" xmlns:mc="http://schemas.openxmlformats.org/markup-compatibility/2006" xmlns:o="urn:schemas-microsoft-com:office:office" xmlns:r="http://schemas.openxmlformats.org/officeDocument/2006/relationships" xmlns:m="http://schemas.openxmlformats.org/officeDocument/2006/math" xmlns:v="urn:schemas-microsoft-com:vml" xmlns:wp14="http://schemas.microsoft.com/office/word/2010/wordprocessingDrawing" xmlns:wp="http://schemas.openxmlformats.org/drawingml/2006/wordprocessingDrawing" xmlns:w10="urn:schemas-microsoft-com:office:word" xmlns:w="http://schemas.openxmlformats.org/wordprocessingml/2006/main" xmlns:w14="http://schemas.microsoft.com/office/word/2010/wordml" xmlns:wpg="http://schemas.microsoft.com/office/word/2010/wordprocessingGroup" xmlns:wpi="http://schemas.microsoft.com/office/word/2010/wordprocessingInk" xmlns:wne="http://schemas.microsoft.com/office/word/2006/wordml" xmlns:wps="http://schemas.microsoft.com/office/word/2010/wordprocessingShape" mc:Ignorable="w14 wp14">
   <w:body>
     <w:tbl>
       <w:tblPr>
@@ -322,8 +322,6 @@
                 <w:szCs w:val="26"/>
               </w:rPr>
             </w:pPr>
-            <w:bookmarkStart w:id="0" w:name="_GoBack"/>
-            <w:bookmarkEnd w:id="0"/>
           </w:p>
         </w:tc>
         <w:tc>
@@ -659,6 +657,8 @@
           <w:szCs w:val="26"/>
         </w:rPr>
       </w:pPr>
+      <w:bookmarkStart w:id="0" w:name="_GoBack"/>
+      <w:bookmarkEnd w:id="0"/>
     </w:p>
     <w:p>
       <w:pPr>
@@ -882,57 +882,6 @@
     </w:p>
     <w:p>
       <w:pPr>
-        <w:ind w:left="284"/>
-        <w:rPr>
-          <w:rFonts w:ascii="GOST type B" w:hAnsi="GOST type B"/>
-          <w:sz w:val="26"/>
-          <w:szCs w:val="26"/>
-        </w:rPr>
-      </w:pPr>
-    </w:p>
-    <w:p>
-      <w:pPr>
-        <w:ind w:left="284"/>
-        <w:rPr>
-          <w:rFonts w:ascii="GOST type B" w:hAnsi="GOST type B"/>
-          <w:sz w:val="26"/>
-          <w:szCs w:val="26"/>
-        </w:rPr>
-      </w:pPr>
-    </w:p>
-    <w:p>
-      <w:pPr>
-        <w:ind w:left="284"/>
-        <w:rPr>
-          <w:rFonts w:ascii="GOST type B" w:hAnsi="GOST type B"/>
-          <w:sz w:val="26"/>
-          <w:szCs w:val="26"/>
-        </w:rPr>
-      </w:pPr>
-    </w:p>
-    <w:p>
-      <w:pPr>
-        <w:ind w:left="284"/>
-        <w:rPr>
-          <w:rFonts w:ascii="GOST type B" w:hAnsi="GOST type B"/>
-          <w:sz w:val="26"/>
-          <w:szCs w:val="26"/>
-        </w:rPr>
-      </w:pPr>
-    </w:p>
-    <w:p>
-      <w:pPr>
-        <w:ind w:left="284"/>
-        <w:rPr>
-          <w:rFonts w:ascii="GOST type B" w:hAnsi="GOST type B"/>
-          <w:sz w:val="26"/>
-          <w:szCs w:val="26"/>
-        </w:rPr>
-      </w:pPr>
-    </w:p>
-    <w:p>
-      <w:pPr>
-        <w:ind w:left="284"/>
         <w:rPr>
           <w:rFonts w:ascii="GOST type B" w:hAnsi="GOST type B"/>
           <w:sz w:val="26"/>
@@ -942,10 +891,10 @@
       </w:pPr>
     </w:p>
     <w:sectPr>
-      <w:headerReference w:type="default" r:id="rId6"/>
-      <w:footerReference w:type="default" r:id="rId7"/>
-      <w:headerReference w:type="first" r:id="rId8"/>
-      <w:footerReference w:type="first" r:id="rId9"/>
+      <w:headerReference w:type="default" r:id="rId7"/>
+      <w:footerReference w:type="default" r:id="rId8"/>
+      <w:headerReference w:type="first" r:id="rId9"/>
+      <w:footerReference w:type="first" r:id="rId10"/>
       <w:pgSz w:w="11907" w:h="16840" w:code="9"/>
       <w:pgMar w:top="709" w:right="567" w:bottom="454" w:left="1134" w:header="567" w:footer="284" w:gutter="0"/>
       <w:cols w:space="720"/>
@@ -956,7 +905,7 @@
 </file>
 
 <file path=word/endnotes.xml><?xml version="1.0" encoding="utf-8"?>
-<w:endnotes xmlns:wpc="http://schemas.microsoft.com/office/word/2010/wordprocessingCanvas" xmlns:cx="http://schemas.microsoft.com/office/drawing/2014/chartex" xmlns:cx1="http://schemas.microsoft.com/office/drawing/2015/9/8/chartex" xmlns:mc="http://schemas.openxmlformats.org/markup-compatibility/2006" xmlns:o="urn:schemas-microsoft-com:office:office" xmlns:r="http://schemas.openxmlformats.org/officeDocument/2006/relationships" xmlns:m="http://schemas.openxmlformats.org/officeDocument/2006/math" xmlns:v="urn:schemas-microsoft-com:vml" xmlns:wp14="http://schemas.microsoft.com/office/word/2010/wordprocessingDrawing" xmlns:wp="http://schemas.openxmlformats.org/drawingml/2006/wordprocessingDrawing" xmlns:w10="urn:schemas-microsoft-com:office:word" xmlns:w="http://schemas.openxmlformats.org/wordprocessingml/2006/main" xmlns:w14="http://schemas.microsoft.com/office/word/2010/wordml" xmlns:w15="http://schemas.microsoft.com/office/word/2012/wordml" xmlns:w16se="http://schemas.microsoft.com/office/word/2015/wordml/symex" xmlns:wpg="http://schemas.microsoft.com/office/word/2010/wordprocessingGroup" xmlns:wpi="http://schemas.microsoft.com/office/word/2010/wordprocessingInk" xmlns:wne="http://schemas.microsoft.com/office/word/2006/wordml" xmlns:wps="http://schemas.microsoft.com/office/word/2010/wordprocessingShape" mc:Ignorable="w14 w15 w16se wp14">
+<w:endnotes xmlns:wpc="http://schemas.microsoft.com/office/word/2010/wordprocessingCanvas" xmlns:mc="http://schemas.openxmlformats.org/markup-compatibility/2006" xmlns:o="urn:schemas-microsoft-com:office:office" xmlns:r="http://schemas.openxmlformats.org/officeDocument/2006/relationships" xmlns:m="http://schemas.openxmlformats.org/officeDocument/2006/math" xmlns:v="urn:schemas-microsoft-com:vml" xmlns:wp14="http://schemas.microsoft.com/office/word/2010/wordprocessingDrawing" xmlns:wp="http://schemas.openxmlformats.org/drawingml/2006/wordprocessingDrawing" xmlns:w10="urn:schemas-microsoft-com:office:word" xmlns:w="http://schemas.openxmlformats.org/wordprocessingml/2006/main" xmlns:w14="http://schemas.microsoft.com/office/word/2010/wordml" xmlns:wpg="http://schemas.microsoft.com/office/word/2010/wordprocessingGroup" xmlns:wpi="http://schemas.microsoft.com/office/word/2010/wordprocessingInk" xmlns:wne="http://schemas.microsoft.com/office/word/2006/wordml" xmlns:wps="http://schemas.microsoft.com/office/word/2010/wordprocessingShape" mc:Ignorable="w14 wp14">
   <w:endnote w:type="separator" w:id="-1">
     <w:p>
       <w:r>
@@ -975,7 +924,7 @@
 </file>
 
 <file path=word/footer1.xml><?xml version="1.0" encoding="utf-8"?>
-<w:ftr xmlns:wpc="http://schemas.microsoft.com/office/word/2010/wordprocessingCanvas" xmlns:cx="http://schemas.microsoft.com/office/drawing/2014/chartex" xmlns:cx1="http://schemas.microsoft.com/office/drawing/2015/9/8/chartex" xmlns:mc="http://schemas.openxmlformats.org/markup-compatibility/2006" xmlns:o="urn:schemas-microsoft-com:office:office" xmlns:r="http://schemas.openxmlformats.org/officeDocument/2006/relationships" xmlns:m="http://schemas.openxmlformats.org/officeDocument/2006/math" xmlns:v="urn:schemas-microsoft-com:vml" xmlns:wp14="http://schemas.microsoft.com/office/word/2010/wordprocessingDrawing" xmlns:wp="http://schemas.openxmlformats.org/drawingml/2006/wordprocessingDrawing" xmlns:w10="urn:schemas-microsoft-com:office:word" xmlns:w="http://schemas.openxmlformats.org/wordprocessingml/2006/main" xmlns:w14="http://schemas.microsoft.com/office/word/2010/wordml" xmlns:w15="http://schemas.microsoft.com/office/word/2012/wordml" xmlns:w16se="http://schemas.microsoft.com/office/word/2015/wordml/symex" xmlns:wpg="http://schemas.microsoft.com/office/word/2010/wordprocessingGroup" xmlns:wpi="http://schemas.microsoft.com/office/word/2010/wordprocessingInk" xmlns:wne="http://schemas.microsoft.com/office/word/2006/wordml" xmlns:wps="http://schemas.microsoft.com/office/word/2010/wordprocessingShape" mc:Ignorable="w14 w15 w16se wp14">
+<w:ftr xmlns:wpc="http://schemas.microsoft.com/office/word/2010/wordprocessingCanvas" xmlns:mc="http://schemas.openxmlformats.org/markup-compatibility/2006" xmlns:o="urn:schemas-microsoft-com:office:office" xmlns:r="http://schemas.openxmlformats.org/officeDocument/2006/relationships" xmlns:m="http://schemas.openxmlformats.org/officeDocument/2006/math" xmlns:v="urn:schemas-microsoft-com:vml" xmlns:wp14="http://schemas.microsoft.com/office/word/2010/wordprocessingDrawing" xmlns:wp="http://schemas.openxmlformats.org/drawingml/2006/wordprocessingDrawing" xmlns:w10="urn:schemas-microsoft-com:office:word" xmlns:w="http://schemas.openxmlformats.org/wordprocessingml/2006/main" xmlns:w14="http://schemas.microsoft.com/office/word/2010/wordml" xmlns:wpg="http://schemas.microsoft.com/office/word/2010/wordprocessingGroup" xmlns:wpi="http://schemas.microsoft.com/office/word/2010/wordprocessingInk" xmlns:wne="http://schemas.microsoft.com/office/word/2006/wordml" xmlns:wps="http://schemas.microsoft.com/office/word/2010/wordprocessingShape" mc:Ignorable="w14 wp14">
   <w:tbl>
     <w:tblPr>
       <w:tblW w:w="10382" w:type="dxa"/>
@@ -1854,7 +1803,7 @@
 </file>
 
 <file path=word/footer2.xml><?xml version="1.0" encoding="utf-8"?>
-<w:ftr xmlns:wpc="http://schemas.microsoft.com/office/word/2010/wordprocessingCanvas" xmlns:cx="http://schemas.microsoft.com/office/drawing/2014/chartex" xmlns:cx1="http://schemas.microsoft.com/office/drawing/2015/9/8/chartex" xmlns:mc="http://schemas.openxmlformats.org/markup-compatibility/2006" xmlns:o="urn:schemas-microsoft-com:office:office" xmlns:r="http://schemas.openxmlformats.org/officeDocument/2006/relationships" xmlns:m="http://schemas.openxmlformats.org/officeDocument/2006/math" xmlns:v="urn:schemas-microsoft-com:vml" xmlns:wp14="http://schemas.microsoft.com/office/word/2010/wordprocessingDrawing" xmlns:wp="http://schemas.openxmlformats.org/drawingml/2006/wordprocessingDrawing" xmlns:w10="urn:schemas-microsoft-com:office:word" xmlns:w="http://schemas.openxmlformats.org/wordprocessingml/2006/main" xmlns:w14="http://schemas.microsoft.com/office/word/2010/wordml" xmlns:w15="http://schemas.microsoft.com/office/word/2012/wordml" xmlns:w16se="http://schemas.microsoft.com/office/word/2015/wordml/symex" xmlns:wpg="http://schemas.microsoft.com/office/word/2010/wordprocessingGroup" xmlns:wpi="http://schemas.microsoft.com/office/word/2010/wordprocessingInk" xmlns:wne="http://schemas.microsoft.com/office/word/2006/wordml" xmlns:wps="http://schemas.microsoft.com/office/word/2010/wordprocessingShape" mc:Ignorable="w14 w15 w16se wp14">
+<w:ftr xmlns:wpc="http://schemas.microsoft.com/office/word/2010/wordprocessingCanvas" xmlns:mc="http://schemas.openxmlformats.org/markup-compatibility/2006" xmlns:o="urn:schemas-microsoft-com:office:office" xmlns:r="http://schemas.openxmlformats.org/officeDocument/2006/relationships" xmlns:m="http://schemas.openxmlformats.org/officeDocument/2006/math" xmlns:v="urn:schemas-microsoft-com:vml" xmlns:wp14="http://schemas.microsoft.com/office/word/2010/wordprocessingDrawing" xmlns:wp="http://schemas.openxmlformats.org/drawingml/2006/wordprocessingDrawing" xmlns:w10="urn:schemas-microsoft-com:office:word" xmlns:w="http://schemas.openxmlformats.org/wordprocessingml/2006/main" xmlns:w14="http://schemas.microsoft.com/office/word/2010/wordml" xmlns:wpg="http://schemas.microsoft.com/office/word/2010/wordprocessingGroup" xmlns:wpi="http://schemas.microsoft.com/office/word/2010/wordprocessingInk" xmlns:wne="http://schemas.microsoft.com/office/word/2006/wordml" xmlns:wps="http://schemas.microsoft.com/office/word/2010/wordprocessingShape" mc:Ignorable="w14 wp14">
   <w:tbl>
     <w:tblPr>
       <w:tblW w:w="10440" w:type="dxa"/>
@@ -3881,7 +3830,7 @@
 </file>
 
 <file path=word/footnotes.xml><?xml version="1.0" encoding="utf-8"?>
-<w:footnotes xmlns:wpc="http://schemas.microsoft.com/office/word/2010/wordprocessingCanvas" xmlns:cx="http://schemas.microsoft.com/office/drawing/2014/chartex" xmlns:cx1="http://schemas.microsoft.com/office/drawing/2015/9/8/chartex" xmlns:mc="http://schemas.openxmlformats.org/markup-compatibility/2006" xmlns:o="urn:schemas-microsoft-com:office:office" xmlns:r="http://schemas.openxmlformats.org/officeDocument/2006/relationships" xmlns:m="http://schemas.openxmlformats.org/officeDocument/2006/math" xmlns:v="urn:schemas-microsoft-com:vml" xmlns:wp14="http://schemas.microsoft.com/office/word/2010/wordprocessingDrawing" xmlns:wp="http://schemas.openxmlformats.org/drawingml/2006/wordprocessingDrawing" xmlns:w10="urn:schemas-microsoft-com:office:word" xmlns:w="http://schemas.openxmlformats.org/wordprocessingml/2006/main" xmlns:w14="http://schemas.microsoft.com/office/word/2010/wordml" xmlns:w15="http://schemas.microsoft.com/office/word/2012/wordml" xmlns:w16se="http://schemas.microsoft.com/office/word/2015/wordml/symex" xmlns:wpg="http://schemas.microsoft.com/office/word/2010/wordprocessingGroup" xmlns:wpi="http://schemas.microsoft.com/office/word/2010/wordprocessingInk" xmlns:wne="http://schemas.microsoft.com/office/word/2006/wordml" xmlns:wps="http://schemas.microsoft.com/office/word/2010/wordprocessingShape" mc:Ignorable="w14 w15 w16se wp14">
+<w:footnotes xmlns:wpc="http://schemas.microsoft.com/office/word/2010/wordprocessingCanvas" xmlns:mc="http://schemas.openxmlformats.org/markup-compatibility/2006" xmlns:o="urn:schemas-microsoft-com:office:office" xmlns:r="http://schemas.openxmlformats.org/officeDocument/2006/relationships" xmlns:m="http://schemas.openxmlformats.org/officeDocument/2006/math" xmlns:v="urn:schemas-microsoft-com:vml" xmlns:wp14="http://schemas.microsoft.com/office/word/2010/wordprocessingDrawing" xmlns:wp="http://schemas.openxmlformats.org/drawingml/2006/wordprocessingDrawing" xmlns:w10="urn:schemas-microsoft-com:office:word" xmlns:w="http://schemas.openxmlformats.org/wordprocessingml/2006/main" xmlns:w14="http://schemas.microsoft.com/office/word/2010/wordml" xmlns:wpg="http://schemas.microsoft.com/office/word/2010/wordprocessingGroup" xmlns:wpi="http://schemas.microsoft.com/office/word/2010/wordprocessingInk" xmlns:wne="http://schemas.microsoft.com/office/word/2006/wordml" xmlns:wps="http://schemas.microsoft.com/office/word/2010/wordprocessingShape" mc:Ignorable="w14 wp14">
   <w:footnote w:type="separator" w:id="-1">
     <w:p>
       <w:r>
@@ -3900,7 +3849,7 @@
 </file>
 
 <file path=word/header1.xml><?xml version="1.0" encoding="utf-8"?>
-<w:hdr xmlns:wpc="http://schemas.microsoft.com/office/word/2010/wordprocessingCanvas" xmlns:cx="http://schemas.microsoft.com/office/drawing/2014/chartex" xmlns:cx1="http://schemas.microsoft.com/office/drawing/2015/9/8/chartex" xmlns:mc="http://schemas.openxmlformats.org/markup-compatibility/2006" xmlns:o="urn:schemas-microsoft-com:office:office" xmlns:r="http://schemas.openxmlformats.org/officeDocument/2006/relationships" xmlns:m="http://schemas.openxmlformats.org/officeDocument/2006/math" xmlns:v="urn:schemas-microsoft-com:vml" xmlns:wp14="http://schemas.microsoft.com/office/word/2010/wordprocessingDrawing" xmlns:wp="http://schemas.openxmlformats.org/drawingml/2006/wordprocessingDrawing" xmlns:w10="urn:schemas-microsoft-com:office:word" xmlns:w="http://schemas.openxmlformats.org/wordprocessingml/2006/main" xmlns:w14="http://schemas.microsoft.com/office/word/2010/wordml" xmlns:w15="http://schemas.microsoft.com/office/word/2012/wordml" xmlns:w16se="http://schemas.microsoft.com/office/word/2015/wordml/symex" xmlns:wpg="http://schemas.microsoft.com/office/word/2010/wordprocessingGroup" xmlns:wpi="http://schemas.microsoft.com/office/word/2010/wordprocessingInk" xmlns:wne="http://schemas.microsoft.com/office/word/2006/wordml" xmlns:wps="http://schemas.microsoft.com/office/word/2010/wordprocessingShape" mc:Ignorable="w14 w15 w16se wp14">
+<w:hdr xmlns:wpc="http://schemas.microsoft.com/office/word/2010/wordprocessingCanvas" xmlns:mc="http://schemas.openxmlformats.org/markup-compatibility/2006" xmlns:o="urn:schemas-microsoft-com:office:office" xmlns:r="http://schemas.openxmlformats.org/officeDocument/2006/relationships" xmlns:m="http://schemas.openxmlformats.org/officeDocument/2006/math" xmlns:v="urn:schemas-microsoft-com:vml" xmlns:wp14="http://schemas.microsoft.com/office/word/2010/wordprocessingDrawing" xmlns:wp="http://schemas.openxmlformats.org/drawingml/2006/wordprocessingDrawing" xmlns:w10="urn:schemas-microsoft-com:office:word" xmlns:w="http://schemas.openxmlformats.org/wordprocessingml/2006/main" xmlns:w14="http://schemas.microsoft.com/office/word/2010/wordml" xmlns:wpg="http://schemas.microsoft.com/office/word/2010/wordprocessingGroup" xmlns:wpi="http://schemas.microsoft.com/office/word/2010/wordprocessingInk" xmlns:wne="http://schemas.microsoft.com/office/word/2006/wordml" xmlns:wps="http://schemas.microsoft.com/office/word/2010/wordprocessingShape" mc:Ignorable="w14 wp14">
   <w:p>
     <w:pPr>
       <w:pStyle w:val="a3"/>
@@ -3908,7 +3857,6 @@
     <w:r>
       <w:rPr>
         <w:noProof/>
-        <w:lang w:val="en-US" w:eastAsia="ja-JP"/>
       </w:rPr>
       <mc:AlternateContent>
         <mc:Choice Requires="wps">
@@ -3976,7 +3924,7 @@
             </wp:anchor>
           </w:drawing>
         </mc:Choice>
-        <mc:Fallback>
+        <mc:Fallback xmlns:w16se="http://schemas.microsoft.com/office/word/2015/wordml/symex" xmlns:w15="http://schemas.microsoft.com/office/word/2012/wordml" xmlns:cx1="http://schemas.microsoft.com/office/drawing/2015/9/8/chartex" xmlns:cx="http://schemas.microsoft.com/office/drawing/2014/chartex">
           <w:pict>
             <v:rect w14:anchorId="2CCAC927" id="Rectangle 4" o:spid="_x0000_s1026" style="position:absolute;margin-left:0;margin-top:0;width:518.75pt;height:791.15pt;z-index:-251658240;visibility:visible;mso-wrap-style:square;mso-width-percent:0;mso-height-percent:0;mso-wrap-distance-left:9pt;mso-wrap-distance-top:0;mso-wrap-distance-right:9pt;mso-wrap-distance-bottom:0;mso-position-horizontal:absolute;mso-position-horizontal-relative:text;mso-position-vertical:absolute;mso-position-vertical-relative:text;mso-width-percent:0;mso-height-percent:0;mso-width-relative:page;mso-height-relative:page;v-text-anchor:top" o:gfxdata="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" filled="f" strokeweight="1.5pt"/>
           </w:pict>
@@ -3988,7 +3936,7 @@
 </file>
 
 <file path=word/header2.xml><?xml version="1.0" encoding="utf-8"?>
-<w:hdr xmlns:wpc="http://schemas.microsoft.com/office/word/2010/wordprocessingCanvas" xmlns:cx="http://schemas.microsoft.com/office/drawing/2014/chartex" xmlns:cx1="http://schemas.microsoft.com/office/drawing/2015/9/8/chartex" xmlns:mc="http://schemas.openxmlformats.org/markup-compatibility/2006" xmlns:o="urn:schemas-microsoft-com:office:office" xmlns:r="http://schemas.openxmlformats.org/officeDocument/2006/relationships" xmlns:m="http://schemas.openxmlformats.org/officeDocument/2006/math" xmlns:v="urn:schemas-microsoft-com:vml" xmlns:wp14="http://schemas.microsoft.com/office/word/2010/wordprocessingDrawing" xmlns:wp="http://schemas.openxmlformats.org/drawingml/2006/wordprocessingDrawing" xmlns:w10="urn:schemas-microsoft-com:office:word" xmlns:w="http://schemas.openxmlformats.org/wordprocessingml/2006/main" xmlns:w14="http://schemas.microsoft.com/office/word/2010/wordml" xmlns:w15="http://schemas.microsoft.com/office/word/2012/wordml" xmlns:w16se="http://schemas.microsoft.com/office/word/2015/wordml/symex" xmlns:wpg="http://schemas.microsoft.com/office/word/2010/wordprocessingGroup" xmlns:wpi="http://schemas.microsoft.com/office/word/2010/wordprocessingInk" xmlns:wne="http://schemas.microsoft.com/office/word/2006/wordml" xmlns:wps="http://schemas.microsoft.com/office/word/2010/wordprocessingShape" mc:Ignorable="w14 w15 w16se wp14">
+<w:hdr xmlns:wpc="http://schemas.microsoft.com/office/word/2010/wordprocessingCanvas" xmlns:mc="http://schemas.openxmlformats.org/markup-compatibility/2006" xmlns:o="urn:schemas-microsoft-com:office:office" xmlns:r="http://schemas.openxmlformats.org/officeDocument/2006/relationships" xmlns:m="http://schemas.openxmlformats.org/officeDocument/2006/math" xmlns:v="urn:schemas-microsoft-com:vml" xmlns:wp14="http://schemas.microsoft.com/office/word/2010/wordprocessingDrawing" xmlns:wp="http://schemas.openxmlformats.org/drawingml/2006/wordprocessingDrawing" xmlns:w10="urn:schemas-microsoft-com:office:word" xmlns:w="http://schemas.openxmlformats.org/wordprocessingml/2006/main" xmlns:w14="http://schemas.microsoft.com/office/word/2010/wordml" xmlns:wpg="http://schemas.microsoft.com/office/word/2010/wordprocessingGroup" xmlns:wpi="http://schemas.microsoft.com/office/word/2010/wordprocessingInk" xmlns:wne="http://schemas.microsoft.com/office/word/2006/wordml" xmlns:wps="http://schemas.microsoft.com/office/word/2010/wordprocessingShape" mc:Ignorable="w14 wp14">
   <w:p>
     <w:pPr>
       <w:pStyle w:val="a3"/>
@@ -3998,7 +3946,6 @@
         <w:rFonts w:ascii="Times New Roman" w:hAnsi="Times New Roman"/>
         <w:noProof/>
         <w:sz w:val="24"/>
-        <w:lang w:val="en-US" w:eastAsia="ja-JP"/>
       </w:rPr>
       <mc:AlternateContent>
         <mc:Choice Requires="wps">
@@ -4066,7 +4013,7 @@
             </wp:anchor>
           </w:drawing>
         </mc:Choice>
-        <mc:Fallback>
+        <mc:Fallback xmlns:w16se="http://schemas.microsoft.com/office/word/2015/wordml/symex" xmlns:w15="http://schemas.microsoft.com/office/word/2012/wordml" xmlns:cx1="http://schemas.microsoft.com/office/drawing/2015/9/8/chartex" xmlns:cx="http://schemas.microsoft.com/office/drawing/2014/chartex">
           <w:pict>
             <v:rect w14:anchorId="3EDC3621" id="Rectangle 3" o:spid="_x0000_s1026" style="position:absolute;margin-left:0;margin-top:0;width:518.75pt;height:791.15pt;z-index:-251659264;visibility:visible;mso-wrap-style:square;mso-width-percent:0;mso-height-percent:0;mso-wrap-distance-left:9pt;mso-wrap-distance-top:0;mso-wrap-distance-right:9pt;mso-wrap-distance-bottom:0;mso-position-horizontal:absolute;mso-position-horizontal-relative:text;mso-position-vertical:absolute;mso-position-vertical-relative:text;mso-width-percent:0;mso-height-percent:0;mso-width-relative:page;mso-height-relative:page;v-text-anchor:top" o:gfxdata="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" filled="f" strokeweight="1.5pt"/>
           </w:pict>
@@ -4078,7 +4025,7 @@
 </file>
 
 <file path=word/styles.xml><?xml version="1.0" encoding="utf-8"?>
-<w:styles xmlns:mc="http://schemas.openxmlformats.org/markup-compatibility/2006" xmlns:r="http://schemas.openxmlformats.org/officeDocument/2006/relationships" xmlns:w="http://schemas.openxmlformats.org/wordprocessingml/2006/main" xmlns:w14="http://schemas.microsoft.com/office/word/2010/wordml" xmlns:w15="http://schemas.microsoft.com/office/word/2012/wordml" xmlns:w16se="http://schemas.microsoft.com/office/word/2015/wordml/symex" mc:Ignorable="w14 w15 w16se">
+<w:styles xmlns:mc="http://schemas.openxmlformats.org/markup-compatibility/2006" xmlns:r="http://schemas.openxmlformats.org/officeDocument/2006/relationships" xmlns:w="http://schemas.openxmlformats.org/wordprocessingml/2006/main" xmlns:w14="http://schemas.microsoft.com/office/word/2010/wordml" mc:Ignorable="w14">
   <w:docDefaults>
     <w:rPrDefault>
       <w:rPr>
@@ -4088,7 +4035,7 @@
     </w:rPrDefault>
     <w:pPrDefault/>
   </w:docDefaults>
-  <w:latentStyles w:defLockedState="0" w:defUIPriority="0" w:defSemiHidden="0" w:defUnhideWhenUsed="0" w:defQFormat="0" w:count="371">
+  <w:latentStyles w:defLockedState="0" w:defUIPriority="0" w:defSemiHidden="0" w:defUnhideWhenUsed="0" w:defQFormat="0" w:count="267">
     <w:lsdException w:name="Normal" w:qFormat="1"/>
     <w:lsdException w:name="heading 1" w:qFormat="1"/>
     <w:lsdException w:name="heading 2" w:semiHidden="1" w:unhideWhenUsed="1" w:qFormat="1"/>
@@ -4259,110 +4206,6 @@
     <w:lsdException w:name="Book Title" w:uiPriority="33" w:qFormat="1"/>
     <w:lsdException w:name="Bibliography" w:semiHidden="1" w:uiPriority="37" w:unhideWhenUsed="1"/>
     <w:lsdException w:name="TOC Heading" w:semiHidden="1" w:uiPriority="39" w:unhideWhenUsed="1" w:qFormat="1"/>
-    <w:lsdException w:name="Plain Table 1" w:uiPriority="41"/>
-    <w:lsdException w:name="Plain Table 2" w:uiPriority="42"/>
-    <w:lsdException w:name="Plain Table 3" w:uiPriority="43"/>
-    <w:lsdException w:name="Plain Table 4" w:uiPriority="44"/>
-    <w:lsdException w:name="Plain Table 5" w:uiPriority="45"/>
-    <w:lsdException w:name="Grid Table Light" w:uiPriority="40"/>
-    <w:lsdException w:name="Grid Table 1 Light" w:uiPriority="46"/>
-    <w:lsdException w:name="Grid Table 2" w:uiPriority="47"/>
-    <w:lsdException w:name="Grid Table 3" w:uiPriority="48"/>
-    <w:lsdException w:name="Grid Table 4" w:uiPriority="49"/>
-    <w:lsdException w:name="Grid Table 5 Dark" w:uiPriority="50"/>
-    <w:lsdException w:name="Grid Table 6 Colorful" w:uiPriority="51"/>
-    <w:lsdException w:name="Grid Table 7 Colorful" w:uiPriority="52"/>
-    <w:lsdException w:name="Grid Table 1 Light Accent 1" w:uiPriority="46"/>
-    <w:lsdException w:name="Grid Table 2 Accent 1" w:uiPriority="47"/>
-    <w:lsdException w:name="Grid Table 3 Accent 1" w:uiPriority="48"/>
-    <w:lsdException w:name="Grid Table 4 Accent 1" w:uiPriority="49"/>
-    <w:lsdException w:name="Grid Table 5 Dark Accent 1" w:uiPriority="50"/>
-    <w:lsdException w:name="Grid Table 6 Colorful Accent 1" w:uiPriority="51"/>
-    <w:lsdException w:name="Grid Table 7 Colorful Accent 1" w:uiPriority="52"/>
-    <w:lsdException w:name="Grid Table 1 Light Accent 2" w:uiPriority="46"/>
-    <w:lsdException w:name="Grid Table 2 Accent 2" w:uiPriority="47"/>
-    <w:lsdException w:name="Grid Table 3 Accent 2" w:uiPriority="48"/>
-    <w:lsdException w:name="Grid Table 4 Accent 2" w:uiPriority="49"/>
-    <w:lsdException w:name="Grid Table 5 Dark Accent 2" w:uiPriority="50"/>
-    <w:lsdException w:name="Grid Table 6 Colorful Accent 2" w:uiPriority="51"/>
-    <w:lsdException w:name="Grid Table 7 Colorful Accent 2" w:uiPriority="52"/>
-    <w:lsdException w:name="Grid Table 1 Light Accent 3" w:uiPriority="46"/>
-    <w:lsdException w:name="Grid Table 2 Accent 3" w:uiPriority="47"/>
-    <w:lsdException w:name="Grid Table 3 Accent 3" w:uiPriority="48"/>
-    <w:lsdException w:name="Grid Table 4 Accent 3" w:uiPriority="49"/>
-    <w:lsdException w:name="Grid Table 5 Dark Accent 3" w:uiPriority="50"/>
-    <w:lsdException w:name="Grid Table 6 Colorful Accent 3" w:uiPriority="51"/>
-    <w:lsdException w:name="Grid Table 7 Colorful Accent 3" w:uiPriority="52"/>
-    <w:lsdException w:name="Grid Table 1 Light Accent 4" w:uiPriority="46"/>
-    <w:lsdException w:name="Grid Table 2 Accent 4" w:uiPriority="47"/>
-    <w:lsdException w:name="Grid Table 3 Accent 4" w:uiPriority="48"/>
-    <w:lsdException w:name="Grid Table 4 Accent 4" w:uiPriority="49"/>
-    <w:lsdException w:name="Grid Table 5 Dark Accent 4" w:uiPriority="50"/>
-    <w:lsdException w:name="Grid Table 6 Colorful Accent 4" w:uiPriority="51"/>
-    <w:lsdException w:name="Grid Table 7 Colorful Accent 4" w:uiPriority="52"/>
-    <w:lsdException w:name="Grid Table 1 Light Accent 5" w:uiPriority="46"/>
-    <w:lsdException w:name="Grid Table 2 Accent 5" w:uiPriority="47"/>
-    <w:lsdException w:name="Grid Table 3 Accent 5" w:uiPriority="48"/>
-    <w:lsdException w:name="Grid Table 4 Accent 5" w:uiPriority="49"/>
-    <w:lsdException w:name="Grid Table 5 Dark Accent 5" w:uiPriority="50"/>
-    <w:lsdException w:name="Grid Table 6 Colorful Accent 5" w:uiPriority="51"/>
-    <w:lsdException w:name="Grid Table 7 Colorful Accent 5" w:uiPriority="52"/>
-    <w:lsdException w:name="Grid Table 1 Light Accent 6" w:uiPriority="46"/>
-    <w:lsdException w:name="Grid Table 2 Accent 6" w:uiPriority="47"/>
-    <w:lsdException w:name="Grid Table 3 Accent 6" w:uiPriority="48"/>
-    <w:lsdException w:name="Grid Table 4 Accent 6" w:uiPriority="49"/>
-    <w:lsdException w:name="Grid Table 5 Dark Accent 6" w:uiPriority="50"/>
-    <w:lsdException w:name="Grid Table 6 Colorful Accent 6" w:uiPriority="51"/>
-    <w:lsdException w:name="Grid Table 7 Colorful Accent 6" w:uiPriority="52"/>
-    <w:lsdException w:name="List Table 1 Light" w:uiPriority="46"/>
-    <w:lsdException w:name="List Table 2" w:uiPriority="47"/>
-    <w:lsdException w:name="List Table 3" w:uiPriority="48"/>
-    <w:lsdException w:name="List Table 4" w:uiPriority="49"/>
-    <w:lsdException w:name="List Table 5 Dark" w:uiPriority="50"/>
-    <w:lsdException w:name="List Table 6 Colorful" w:uiPriority="51"/>
-    <w:lsdException w:name="List Table 7 Colorful" w:uiPriority="52"/>
-    <w:lsdException w:name="List Table 1 Light Accent 1" w:uiPriority="46"/>
-    <w:lsdException w:name="List Table 2 Accent 1" w:uiPriority="47"/>
-    <w:lsdException w:name="List Table 3 Accent 1" w:uiPriority="48"/>
-    <w:lsdException w:name="List Table 4 Accent 1" w:uiPriority="49"/>
-    <w:lsdException w:name="List Table 5 Dark Accent 1" w:uiPriority="50"/>
-    <w:lsdException w:name="List Table 6 Colorful Accent 1" w:uiPriority="51"/>
-    <w:lsdException w:name="List Table 7 Colorful Accent 1" w:uiPriority="52"/>
-    <w:lsdException w:name="List Table 1 Light Accent 2" w:uiPriority="46"/>
-    <w:lsdException w:name="List Table 2 Accent 2" w:uiPriority="47"/>
-    <w:lsdException w:name="List Table 3 Accent 2" w:uiPriority="48"/>
-    <w:lsdException w:name="List Table 4 Accent 2" w:uiPriority="49"/>
-    <w:lsdException w:name="List Table 5 Dark Accent 2" w:uiPriority="50"/>
-    <w:lsdException w:name="List Table 6 Colorful Accent 2" w:uiPriority="51"/>
-    <w:lsdException w:name="List Table 7 Colorful Accent 2" w:uiPriority="52"/>
-    <w:lsdException w:name="List Table 1 Light Accent 3" w:uiPriority="46"/>
-    <w:lsdException w:name="List Table 2 Accent 3" w:uiPriority="47"/>
-    <w:lsdException w:name="List Table 3 Accent 3" w:uiPriority="48"/>
-    <w:lsdException w:name="List Table 4 Accent 3" w:uiPriority="49"/>
-    <w:lsdException w:name="List Table 5 Dark Accent 3" w:uiPriority="50"/>
-    <w:lsdException w:name="List Table 6 Colorful Accent 3" w:uiPriority="51"/>
-    <w:lsdException w:name="List Table 7 Colorful Accent 3" w:uiPriority="52"/>
-    <w:lsdException w:name="List Table 1 Light Accent 4" w:uiPriority="46"/>
-    <w:lsdException w:name="List Table 2 Accent 4" w:uiPriority="47"/>
-    <w:lsdException w:name="List Table 3 Accent 4" w:uiPriority="48"/>
-    <w:lsdException w:name="List Table 4 Accent 4" w:uiPriority="49"/>
-    <w:lsdException w:name="List Table 5 Dark Accent 4" w:uiPriority="50"/>
-    <w:lsdException w:name="List Table 6 Colorful Accent 4" w:uiPriority="51"/>
-    <w:lsdException w:name="List Table 7 Colorful Accent 4" w:uiPriority="52"/>
-    <w:lsdException w:name="List Table 1 Light Accent 5" w:uiPriority="46"/>
-    <w:lsdException w:name="List Table 2 Accent 5" w:uiPriority="47"/>
-    <w:lsdException w:name="List Table 3 Accent 5" w:uiPriority="48"/>
-    <w:lsdException w:name="List Table 4 Accent 5" w:uiPriority="49"/>
-    <w:lsdException w:name="List Table 5 Dark Accent 5" w:uiPriority="50"/>
-    <w:lsdException w:name="List Table 6 Colorful Accent 5" w:uiPriority="51"/>
-    <w:lsdException w:name="List Table 7 Colorful Accent 5" w:uiPriority="52"/>
-    <w:lsdException w:name="List Table 1 Light Accent 6" w:uiPriority="46"/>
-    <w:lsdException w:name="List Table 2 Accent 6" w:uiPriority="47"/>
-    <w:lsdException w:name="List Table 3 Accent 6" w:uiPriority="48"/>
-    <w:lsdException w:name="List Table 4 Accent 6" w:uiPriority="49"/>
-    <w:lsdException w:name="List Table 5 Dark Accent 6" w:uiPriority="50"/>
-    <w:lsdException w:name="List Table 6 Colorful Accent 6" w:uiPriority="51"/>
-    <w:lsdException w:name="List Table 7 Colorful Accent 6" w:uiPriority="52"/>
   </w:latentStyles>
   <w:style w:type="paragraph" w:default="1" w:styleId="a">
     <w:name w:val="Normal"/>
@@ -4459,6 +4302,7 @@
       <w:textAlignment w:val="baseline"/>
     </w:pPr>
     <w:tblPr>
+      <w:tblInd w:w="0" w:type="dxa"/>
       <w:tblBorders>
         <w:top w:val="single" w:sz="4" w:space="0" w:color="auto"/>
         <w:left w:val="single" w:sz="4" w:space="0" w:color="auto"/>
@@ -4467,6 +4311,310 @@
         <w:insideH w:val="single" w:sz="4" w:space="0" w:color="auto"/>
         <w:insideV w:val="single" w:sz="4" w:space="0" w:color="auto"/>
       </w:tblBorders>
+      <w:tblCellMar>
+        <w:top w:w="0" w:type="dxa"/>
+        <w:left w:w="108" w:type="dxa"/>
+        <w:bottom w:w="0" w:type="dxa"/>
+        <w:right w:w="108" w:type="dxa"/>
+      </w:tblCellMar>
+    </w:tblPr>
+  </w:style>
+</w:styles>
+</file>
+
+<file path=word/stylesWithEffects.xml><?xml version="1.0" encoding="utf-8"?>
+<w:styles xmlns:wpc="http://schemas.microsoft.com/office/word/2010/wordprocessingCanvas" xmlns:mc="http://schemas.openxmlformats.org/markup-compatibility/2006" xmlns:o="urn:schemas-microsoft-com:office:office" xmlns:r="http://schemas.openxmlformats.org/officeDocument/2006/relationships" xmlns:m="http://schemas.openxmlformats.org/officeDocument/2006/math" xmlns:v="urn:schemas-microsoft-com:vml" xmlns:wp14="http://schemas.microsoft.com/office/word/2010/wordprocessingDrawing" xmlns:wp="http://schemas.openxmlformats.org/drawingml/2006/wordprocessingDrawing" xmlns:w10="urn:schemas-microsoft-com:office:word" xmlns:w="http://schemas.openxmlformats.org/wordprocessingml/2006/main" xmlns:w14="http://schemas.microsoft.com/office/word/2010/wordml" xmlns:wpg="http://schemas.microsoft.com/office/word/2010/wordprocessingGroup" xmlns:wpi="http://schemas.microsoft.com/office/word/2010/wordprocessingInk" xmlns:wne="http://schemas.microsoft.com/office/word/2006/wordml" xmlns:wps="http://schemas.microsoft.com/office/word/2010/wordprocessingShape" mc:Ignorable="w14 wp14">
+  <w:docDefaults>
+    <w:rPrDefault>
+      <w:rPr>
+        <w:rFonts w:ascii="Times New Roman" w:eastAsia="Times New Roman" w:hAnsi="Times New Roman" w:cs="Times New Roman"/>
+        <w:lang w:val="en-US" w:eastAsia="ja-JP" w:bidi="ar-SA"/>
+      </w:rPr>
+    </w:rPrDefault>
+    <w:pPrDefault/>
+  </w:docDefaults>
+  <w:latentStyles w:defLockedState="0" w:defUIPriority="0" w:defSemiHidden="0" w:defUnhideWhenUsed="0" w:defQFormat="0" w:count="267">
+    <w:lsdException w:name="Normal" w:qFormat="1"/>
+    <w:lsdException w:name="heading 1" w:qFormat="1"/>
+    <w:lsdException w:name="heading 2" w:semiHidden="1" w:unhideWhenUsed="1" w:qFormat="1"/>
+    <w:lsdException w:name="heading 3" w:semiHidden="1" w:unhideWhenUsed="1" w:qFormat="1"/>
+    <w:lsdException w:name="heading 4" w:semiHidden="1" w:unhideWhenUsed="1" w:qFormat="1"/>
+    <w:lsdException w:name="heading 5" w:semiHidden="1" w:unhideWhenUsed="1" w:qFormat="1"/>
+    <w:lsdException w:name="heading 6" w:semiHidden="1" w:unhideWhenUsed="1" w:qFormat="1"/>
+    <w:lsdException w:name="heading 7" w:semiHidden="1" w:unhideWhenUsed="1" w:qFormat="1"/>
+    <w:lsdException w:name="heading 8" w:semiHidden="1" w:unhideWhenUsed="1" w:qFormat="1"/>
+    <w:lsdException w:name="heading 9" w:semiHidden="1" w:unhideWhenUsed="1" w:qFormat="1"/>
+    <w:lsdException w:name="caption" w:semiHidden="1" w:unhideWhenUsed="1" w:qFormat="1"/>
+    <w:lsdException w:name="Title" w:qFormat="1"/>
+    <w:lsdException w:name="Subtitle" w:qFormat="1"/>
+    <w:lsdException w:name="Strong" w:qFormat="1"/>
+    <w:lsdException w:name="Emphasis" w:qFormat="1"/>
+    <w:lsdException w:name="Normal Table" w:semiHidden="1" w:unhideWhenUsed="1"/>
+    <w:lsdException w:name="Table Simple 1" w:semiHidden="1" w:unhideWhenUsed="1"/>
+    <w:lsdException w:name="Table Simple 2" w:semiHidden="1" w:unhideWhenUsed="1"/>
+    <w:lsdException w:name="Table Simple 3" w:semiHidden="1" w:unhideWhenUsed="1"/>
+    <w:lsdException w:name="Table Classic 1" w:semiHidden="1" w:unhideWhenUsed="1"/>
+    <w:lsdException w:name="Table Classic 2" w:semiHidden="1" w:unhideWhenUsed="1"/>
+    <w:lsdException w:name="Table Classic 3" w:semiHidden="1" w:unhideWhenUsed="1"/>
+    <w:lsdException w:name="Table Classic 4" w:semiHidden="1" w:unhideWhenUsed="1"/>
+    <w:lsdException w:name="Table Colorful 1" w:semiHidden="1" w:unhideWhenUsed="1"/>
+    <w:lsdException w:name="Table Colorful 2" w:semiHidden="1" w:unhideWhenUsed="1"/>
+    <w:lsdException w:name="Table Colorful 3" w:semiHidden="1" w:unhideWhenUsed="1"/>
+    <w:lsdException w:name="Table Columns 1" w:semiHidden="1" w:unhideWhenUsed="1"/>
+    <w:lsdException w:name="Table Columns 2" w:semiHidden="1" w:unhideWhenUsed="1"/>
+    <w:lsdException w:name="Table Columns 3" w:semiHidden="1" w:unhideWhenUsed="1"/>
+    <w:lsdException w:name="Table Columns 4" w:semiHidden="1" w:unhideWhenUsed="1"/>
+    <w:lsdException w:name="Table Columns 5" w:semiHidden="1" w:unhideWhenUsed="1"/>
+    <w:lsdException w:name="Table Grid 1" w:semiHidden="1" w:unhideWhenUsed="1"/>
+    <w:lsdException w:name="Table Grid 2" w:semiHidden="1" w:unhideWhenUsed="1"/>
+    <w:lsdException w:name="Table Grid 3" w:semiHidden="1" w:unhideWhenUsed="1"/>
+    <w:lsdException w:name="Table Grid 4" w:semiHidden="1" w:unhideWhenUsed="1"/>
+    <w:lsdException w:name="Table Grid 5" w:semiHidden="1" w:unhideWhenUsed="1"/>
+    <w:lsdException w:name="Table Grid 6" w:semiHidden="1" w:unhideWhenUsed="1"/>
+    <w:lsdException w:name="Table Grid 7" w:semiHidden="1" w:unhideWhenUsed="1"/>
+    <w:lsdException w:name="Table Grid 8" w:semiHidden="1" w:unhideWhenUsed="1"/>
+    <w:lsdException w:name="Table List 1" w:semiHidden="1" w:unhideWhenUsed="1"/>
+    <w:lsdException w:name="Table List 2" w:semiHidden="1" w:unhideWhenUsed="1"/>
+    <w:lsdException w:name="Table List 3" w:semiHidden="1" w:unhideWhenUsed="1"/>
+    <w:lsdException w:name="Table List 4" w:semiHidden="1" w:unhideWhenUsed="1"/>
+    <w:lsdException w:name="Table List 5" w:semiHidden="1" w:unhideWhenUsed="1"/>
+    <w:lsdException w:name="Table List 6" w:semiHidden="1" w:unhideWhenUsed="1"/>
+    <w:lsdException w:name="Table List 7" w:semiHidden="1" w:unhideWhenUsed="1"/>
+    <w:lsdException w:name="Table List 8" w:semiHidden="1" w:unhideWhenUsed="1"/>
+    <w:lsdException w:name="Table 3D effects 1" w:semiHidden="1" w:unhideWhenUsed="1"/>
+    <w:lsdException w:name="Table 3D effects 2" w:semiHidden="1" w:unhideWhenUsed="1"/>
+    <w:lsdException w:name="Table 3D effects 3" w:semiHidden="1" w:unhideWhenUsed="1"/>
+    <w:lsdException w:name="Table Contemporary" w:semiHidden="1" w:unhideWhenUsed="1"/>
+    <w:lsdException w:name="Table Elegant" w:semiHidden="1" w:unhideWhenUsed="1"/>
+    <w:lsdException w:name="Table Professional" w:semiHidden="1" w:unhideWhenUsed="1"/>
+    <w:lsdException w:name="Table Subtle 1" w:semiHidden="1" w:unhideWhenUsed="1"/>
+    <w:lsdException w:name="Table Subtle 2" w:semiHidden="1" w:unhideWhenUsed="1"/>
+    <w:lsdException w:name="Table Web 1" w:semiHidden="1" w:unhideWhenUsed="1"/>
+    <w:lsdException w:name="Table Web 2" w:semiHidden="1" w:unhideWhenUsed="1"/>
+    <w:lsdException w:name="Table Web 3" w:semiHidden="1" w:unhideWhenUsed="1"/>
+    <w:lsdException w:name="Table Theme" w:semiHidden="1" w:unhideWhenUsed="1"/>
+    <w:lsdException w:name="Placeholder Text" w:semiHidden="1" w:uiPriority="99"/>
+    <w:lsdException w:name="No Spacing" w:uiPriority="1" w:qFormat="1"/>
+    <w:lsdException w:name="Light Shading" w:uiPriority="60"/>
+    <w:lsdException w:name="Light List" w:uiPriority="61"/>
+    <w:lsdException w:name="Light Grid" w:uiPriority="62"/>
+    <w:lsdException w:name="Medium Shading 1" w:uiPriority="63"/>
+    <w:lsdException w:name="Medium Shading 2" w:uiPriority="64"/>
+    <w:lsdException w:name="Medium List 1" w:uiPriority="65"/>
+    <w:lsdException w:name="Medium List 2" w:uiPriority="66"/>
+    <w:lsdException w:name="Medium Grid 1" w:uiPriority="67"/>
+    <w:lsdException w:name="Medium Grid 2" w:uiPriority="68"/>
+    <w:lsdException w:name="Medium Grid 3" w:uiPriority="69"/>
+    <w:lsdException w:name="Dark List" w:uiPriority="70"/>
+    <w:lsdException w:name="Colorful Shading" w:uiPriority="71"/>
+    <w:lsdException w:name="Colorful List" w:uiPriority="72"/>
+    <w:lsdException w:name="Colorful Grid" w:uiPriority="73"/>
+    <w:lsdException w:name="Light Shading Accent 1" w:uiPriority="60"/>
+    <w:lsdException w:name="Light List Accent 1" w:uiPriority="61"/>
+    <w:lsdException w:name="Light Grid Accent 1" w:uiPriority="62"/>
+    <w:lsdException w:name="Medium Shading 1 Accent 1" w:uiPriority="63"/>
+    <w:lsdException w:name="Medium Shading 2 Accent 1" w:uiPriority="64"/>
+    <w:lsdException w:name="Medium List 1 Accent 1" w:uiPriority="65"/>
+    <w:lsdException w:name="Revision" w:semiHidden="1" w:uiPriority="99"/>
+    <w:lsdException w:name="List Paragraph" w:uiPriority="34" w:qFormat="1"/>
+    <w:lsdException w:name="Quote" w:uiPriority="29" w:qFormat="1"/>
+    <w:lsdException w:name="Intense Quote" w:uiPriority="30" w:qFormat="1"/>
+    <w:lsdException w:name="Medium List 2 Accent 1" w:uiPriority="66"/>
+    <w:lsdException w:name="Medium Grid 1 Accent 1" w:uiPriority="67"/>
+    <w:lsdException w:name="Medium Grid 2 Accent 1" w:uiPriority="68"/>
+    <w:lsdException w:name="Medium Grid 3 Accent 1" w:uiPriority="69"/>
+    <w:lsdException w:name="Dark List Accent 1" w:uiPriority="70"/>
+    <w:lsdException w:name="Colorful Shading Accent 1" w:uiPriority="71"/>
+    <w:lsdException w:name="Colorful List Accent 1" w:uiPriority="72"/>
+    <w:lsdException w:name="Colorful Grid Accent 1" w:uiPriority="73"/>
+    <w:lsdException w:name="Light Shading Accent 2" w:uiPriority="60"/>
+    <w:lsdException w:name="Light List Accent 2" w:uiPriority="61"/>
+    <w:lsdException w:name="Light Grid Accent 2" w:uiPriority="62"/>
+    <w:lsdException w:name="Medium Shading 1 Accent 2" w:uiPriority="63"/>
+    <w:lsdException w:name="Medium Shading 2 Accent 2" w:uiPriority="64"/>
+    <w:lsdException w:name="Medium List 1 Accent 2" w:uiPriority="65"/>
+    <w:lsdException w:name="Medium List 2 Accent 2" w:uiPriority="66"/>
+    <w:lsdException w:name="Medium Grid 1 Accent 2" w:uiPriority="67"/>
+    <w:lsdException w:name="Medium Grid 2 Accent 2" w:uiPriority="68"/>
+    <w:lsdException w:name="Medium Grid 3 Accent 2" w:uiPriority="69"/>
+    <w:lsdException w:name="Dark List Accent 2" w:uiPriority="70"/>
+    <w:lsdException w:name="Colorful Shading Accent 2" w:uiPriority="71"/>
+    <w:lsdException w:name="Colorful List Accent 2" w:uiPriority="72"/>
+    <w:lsdException w:name="Colorful Grid Accent 2" w:uiPriority="73"/>
+    <w:lsdException w:name="Light Shading Accent 3" w:uiPriority="60"/>
+    <w:lsdException w:name="Light List Accent 3" w:uiPriority="61"/>
+    <w:lsdException w:name="Light Grid Accent 3" w:uiPriority="62"/>
+    <w:lsdException w:name="Medium Shading 1 Accent 3" w:uiPriority="63"/>
+    <w:lsdException w:name="Medium Shading 2 Accent 3" w:uiPriority="64"/>
+    <w:lsdException w:name="Medium List 1 Accent 3" w:uiPriority="65"/>
+    <w:lsdException w:name="Medium List 2 Accent 3" w:uiPriority="66"/>
+    <w:lsdException w:name="Medium Grid 1 Accent 3" w:uiPriority="67"/>
+    <w:lsdException w:name="Medium Grid 2 Accent 3" w:uiPriority="68"/>
+    <w:lsdException w:name="Medium Grid 3 Accent 3" w:uiPriority="69"/>
+    <w:lsdException w:name="Dark List Accent 3" w:uiPriority="70"/>
+    <w:lsdException w:name="Colorful Shading Accent 3" w:uiPriority="71"/>
+    <w:lsdException w:name="Colorful List Accent 3" w:uiPriority="72"/>
+    <w:lsdException w:name="Colorful Grid Accent 3" w:uiPriority="73"/>
+    <w:lsdException w:name="Light Shading Accent 4" w:uiPriority="60"/>
+    <w:lsdException w:name="Light List Accent 4" w:uiPriority="61"/>
+    <w:lsdException w:name="Light Grid Accent 4" w:uiPriority="62"/>
+    <w:lsdException w:name="Medium Shading 1 Accent 4" w:uiPriority="63"/>
+    <w:lsdException w:name="Medium Shading 2 Accent 4" w:uiPriority="64"/>
+    <w:lsdException w:name="Medium List 1 Accent 4" w:uiPriority="65"/>
+    <w:lsdException w:name="Medium List 2 Accent 4" w:uiPriority="66"/>
+    <w:lsdException w:name="Medium Grid 1 Accent 4" w:uiPriority="67"/>
+    <w:lsdException w:name="Medium Grid 2 Accent 4" w:uiPriority="68"/>
+    <w:lsdException w:name="Medium Grid 3 Accent 4" w:uiPriority="69"/>
+    <w:lsdException w:name="Dark List Accent 4" w:uiPriority="70"/>
+    <w:lsdException w:name="Colorful Shading Accent 4" w:uiPriority="71"/>
+    <w:lsdException w:name="Colorful List Accent 4" w:uiPriority="72"/>
+    <w:lsdException w:name="Colorful Grid Accent 4" w:uiPriority="73"/>
+    <w:lsdException w:name="Light Shading Accent 5" w:uiPriority="60"/>
+    <w:lsdException w:name="Light List Accent 5" w:uiPriority="61"/>
+    <w:lsdException w:name="Light Grid Accent 5" w:uiPriority="62"/>
+    <w:lsdException w:name="Medium Shading 1 Accent 5" w:uiPriority="63"/>
+    <w:lsdException w:name="Medium Shading 2 Accent 5" w:uiPriority="64"/>
+    <w:lsdException w:name="Medium List 1 Accent 5" w:uiPriority="65"/>
+    <w:lsdException w:name="Medium List 2 Accent 5" w:uiPriority="66"/>
+    <w:lsdException w:name="Medium Grid 1 Accent 5" w:uiPriority="67"/>
+    <w:lsdException w:name="Medium Grid 2 Accent 5" w:uiPriority="68"/>
+    <w:lsdException w:name="Medium Grid 3 Accent 5" w:uiPriority="69"/>
+    <w:lsdException w:name="Dark List Accent 5" w:uiPriority="70"/>
+    <w:lsdException w:name="Colorful Shading Accent 5" w:uiPriority="71"/>
+    <w:lsdException w:name="Colorful List Accent 5" w:uiPriority="72"/>
+    <w:lsdException w:name="Colorful Grid Accent 5" w:uiPriority="73"/>
+    <w:lsdException w:name="Light Shading Accent 6" w:uiPriority="60"/>
+    <w:lsdException w:name="Light List Accent 6" w:uiPriority="61"/>
+    <w:lsdException w:name="Light Grid Accent 6" w:uiPriority="62"/>
+    <w:lsdException w:name="Medium Shading 1 Accent 6" w:uiPriority="63"/>
+    <w:lsdException w:name="Medium Shading 2 Accent 6" w:uiPriority="64"/>
+    <w:lsdException w:name="Medium List 1 Accent 6" w:uiPriority="65"/>
+    <w:lsdException w:name="Medium List 2 Accent 6" w:uiPriority="66"/>
+    <w:lsdException w:name="Medium Grid 1 Accent 6" w:uiPriority="67"/>
+    <w:lsdException w:name="Medium Grid 2 Accent 6" w:uiPriority="68"/>
+    <w:lsdException w:name="Medium Grid 3 Accent 6" w:uiPriority="69"/>
+    <w:lsdException w:name="Dark List Accent 6" w:uiPriority="70"/>
+    <w:lsdException w:name="Colorful Shading Accent 6" w:uiPriority="71"/>
+    <w:lsdException w:name="Colorful List Accent 6" w:uiPriority="72"/>
+    <w:lsdException w:name="Colorful Grid Accent 6" w:uiPriority="73"/>
+    <w:lsdException w:name="Subtle Emphasis" w:uiPriority="19" w:qFormat="1"/>
+    <w:lsdException w:name="Intense Emphasis" w:uiPriority="21" w:qFormat="1"/>
+    <w:lsdException w:name="Subtle Reference" w:uiPriority="31" w:qFormat="1"/>
+    <w:lsdException w:name="Intense Reference" w:uiPriority="32" w:qFormat="1"/>
+    <w:lsdException w:name="Book Title" w:uiPriority="33" w:qFormat="1"/>
+    <w:lsdException w:name="Bibliography" w:semiHidden="1" w:uiPriority="37" w:unhideWhenUsed="1"/>
+    <w:lsdException w:name="TOC Heading" w:semiHidden="1" w:uiPriority="39" w:unhideWhenUsed="1" w:qFormat="1"/>
+  </w:latentStyles>
+  <w:style w:type="paragraph" w:default="1" w:styleId="a">
+    <w:name w:val="Normal"/>
+    <w:qFormat/>
+    <w:rsid w:val="00C01347"/>
+    <w:pPr>
+      <w:overflowPunct w:val="0"/>
+      <w:autoSpaceDE w:val="0"/>
+      <w:autoSpaceDN w:val="0"/>
+      <w:adjustRightInd w:val="0"/>
+      <w:textAlignment w:val="baseline"/>
+    </w:pPr>
+    <w:rPr>
+      <w:rFonts w:ascii="Arial" w:hAnsi="Arial"/>
+      <w:lang w:val="ru-RU" w:eastAsia="ru-RU"/>
+    </w:rPr>
+  </w:style>
+  <w:style w:type="paragraph" w:styleId="1">
+    <w:name w:val="heading 1"/>
+    <w:basedOn w:val="a"/>
+    <w:next w:val="a"/>
+    <w:qFormat/>
+    <w:rsid w:val="00C01347"/>
+    <w:pPr>
+      <w:keepNext/>
+      <w:spacing w:before="240" w:after="60"/>
+      <w:outlineLvl w:val="0"/>
+    </w:pPr>
+    <w:rPr>
+      <w:rFonts w:cs="Arial"/>
+      <w:b/>
+      <w:bCs/>
+      <w:kern w:val="32"/>
+      <w:sz w:val="32"/>
+      <w:szCs w:val="32"/>
+    </w:rPr>
+  </w:style>
+  <w:style w:type="character" w:default="1" w:styleId="a0">
+    <w:name w:val="Default Paragraph Font"/>
+    <w:uiPriority w:val="1"/>
+    <w:semiHidden/>
+    <w:unhideWhenUsed/>
+  </w:style>
+  <w:style w:type="table" w:default="1" w:styleId="a1">
+    <w:name w:val="Normal Table"/>
+    <w:uiPriority w:val="99"/>
+    <w:semiHidden/>
+    <w:unhideWhenUsed/>
+    <w:tblPr>
+      <w:tblInd w:w="0" w:type="dxa"/>
+      <w:tblCellMar>
+        <w:top w:w="0" w:type="dxa"/>
+        <w:left w:w="108" w:type="dxa"/>
+        <w:bottom w:w="0" w:type="dxa"/>
+        <w:right w:w="108" w:type="dxa"/>
+      </w:tblCellMar>
+    </w:tblPr>
+  </w:style>
+  <w:style w:type="numbering" w:default="1" w:styleId="a2">
+    <w:name w:val="No List"/>
+    <w:uiPriority w:val="99"/>
+    <w:semiHidden/>
+    <w:unhideWhenUsed/>
+  </w:style>
+  <w:style w:type="paragraph" w:styleId="a3">
+    <w:name w:val="header"/>
+    <w:basedOn w:val="a"/>
+    <w:pPr>
+      <w:tabs>
+        <w:tab w:val="center" w:pos="4536"/>
+        <w:tab w:val="right" w:pos="9072"/>
+      </w:tabs>
+    </w:pPr>
+  </w:style>
+  <w:style w:type="paragraph" w:styleId="a4">
+    <w:name w:val="footer"/>
+    <w:basedOn w:val="a"/>
+    <w:pPr>
+      <w:tabs>
+        <w:tab w:val="center" w:pos="4536"/>
+        <w:tab w:val="right" w:pos="9072"/>
+      </w:tabs>
+    </w:pPr>
+  </w:style>
+  <w:style w:type="table" w:styleId="a5">
+    <w:name w:val="Table Grid"/>
+    <w:basedOn w:val="a1"/>
+    <w:rsid w:val="00F1753B"/>
+    <w:pPr>
+      <w:overflowPunct w:val="0"/>
+      <w:autoSpaceDE w:val="0"/>
+      <w:autoSpaceDN w:val="0"/>
+      <w:adjustRightInd w:val="0"/>
+      <w:textAlignment w:val="baseline"/>
+    </w:pPr>
+    <w:tblPr>
+      <w:tblInd w:w="0" w:type="dxa"/>
+      <w:tblBorders>
+        <w:top w:val="single" w:sz="4" w:space="0" w:color="auto"/>
+        <w:left w:val="single" w:sz="4" w:space="0" w:color="auto"/>
+        <w:bottom w:val="single" w:sz="4" w:space="0" w:color="auto"/>
+        <w:right w:val="single" w:sz="4" w:space="0" w:color="auto"/>
+        <w:insideH w:val="single" w:sz="4" w:space="0" w:color="auto"/>
+        <w:insideV w:val="single" w:sz="4" w:space="0" w:color="auto"/>
+      </w:tblBorders>
+      <w:tblCellMar>
+        <w:top w:w="0" w:type="dxa"/>
+        <w:left w:w="108" w:type="dxa"/>
+        <w:bottom w:w="0" w:type="dxa"/>
+        <w:right w:w="108" w:type="dxa"/>
+      </w:tblCellMar>
     </w:tblPr>
   </w:style>
 </w:styles>
@@ -4515,7 +4663,7 @@
     </a:clrScheme>
     <a:fontScheme name="Стандартная">
       <a:majorFont>
-        <a:latin typeface="Calibri Light" panose="020F0302020204030204"/>
+        <a:latin typeface="Calibri Light"/>
         <a:ea typeface=""/>
         <a:cs typeface=""/>
         <a:font script="Jpan" typeface="游ゴシック Light"/>
@@ -4550,7 +4698,7 @@
         <a:font script="Geor" typeface="Sylfaen"/>
       </a:majorFont>
       <a:minorFont>
-        <a:latin typeface="Calibri" panose="020F0502020204030204"/>
+        <a:latin typeface="Calibri"/>
         <a:ea typeface=""/>
         <a:cs typeface=""/>
         <a:font script="Jpan" typeface="游明朝"/>
@@ -4727,7 +4875,7 @@
   <a:extraClrSchemeLst/>
   <a:extLst>
     <a:ext uri="{05A4C25C-085E-4340-85A3-A5531E510DB2}">
-      <thm15:themeFamily xmlns:thm15="http://schemas.microsoft.com/office/thememl/2012/main" name="Office Theme" id="{62F939B6-93AF-4DB8-9C6B-D6C7DFDC589F}" vid="{4A3C46E8-61CC-4603-A589-7422A47A8E4A}"/>
+      <thm15:themeFamily xmlns:thm15="http://schemas.microsoft.com/office/thememl/2012/main" xmlns="" name="Office Theme" id="{62F939B6-93AF-4DB8-9C6B-D6C7DFDC589F}" vid="{4A3C46E8-61CC-4603-A589-7422A47A8E4A}"/>
     </a:ext>
   </a:extLst>
 </a:theme>
